--- a/SHSU_Spring_2018/Compiler_Design_4316/Handouts/SampleFinal.docx
+++ b/SHSU_Spring_2018/Compiler_Design_4316/Handouts/SampleFinal.docx
@@ -968,8 +968,8 @@
           <w:szCs w:val="24"/>
         </w:rPr>
         <w:drawing>
-          <wp:inline distT="0" distB="0" distL="0" distR="0" wp14:anchorId="4C44967D" wp14:editId="63D23EFB">
-            <wp:extent cx="460375" cy="924560"/>
+          <wp:inline distT="0" distB="0" distL="0" distR="0" wp14:anchorId="4C44967D" wp14:editId="4BEA2EF8">
+            <wp:extent cx="1104558" cy="2218257"/>
             <wp:effectExtent l="0" t="0" r="0" b="0"/>
             <wp:docPr id="1" name="Picture 1" descr="31880252_1397356283704469_5701802194789990400_n.jpg"/>
             <wp:cNvGraphicFramePr>
@@ -1000,7 +1000,7 @@
                   <pic:spPr bwMode="auto">
                     <a:xfrm>
                       <a:off x="0" y="0"/>
-                      <a:ext cx="460375" cy="924560"/>
+                      <a:ext cx="1112284" cy="2233773"/>
                     </a:xfrm>
                     <a:prstGeom prst="rect">
                       <a:avLst/>
@@ -1311,8 +1311,6 @@
         </w:rPr>
         <w:tab/>
       </w:r>
-      <w:bookmarkStart w:id="0" w:name="_GoBack"/>
-      <w:bookmarkEnd w:id="0"/>
     </w:p>
     <w:p>
       <w:pPr>
@@ -1663,6 +1661,7 @@
           <w:sz w:val="22"/>
           <w:szCs w:val="24"/>
         </w:rPr>
+        <w:lastRenderedPageBreak/>
         <w:t xml:space="preserve">Consider this recursive descent parser. Assume </w:t>
       </w:r>
       <w:proofErr w:type="gramStart"/>
@@ -2059,7 +2058,6 @@
           <w:bCs/>
           <w:sz w:val="18"/>
         </w:rPr>
-        <w:lastRenderedPageBreak/>
         <w:t>else if (</w:t>
       </w:r>
       <w:proofErr w:type="spellStart"/>
@@ -3001,6 +2999,271 @@
     </w:p>
     <w:p>
       <w:pPr>
+        <w:autoSpaceDE w:val="0"/>
+        <w:autoSpaceDN w:val="0"/>
+        <w:adjustRightInd w:val="0"/>
+        <w:rPr>
+          <w:sz w:val="22"/>
+          <w:szCs w:val="24"/>
+        </w:rPr>
+      </w:pPr>
+    </w:p>
+    <w:p>
+      <w:pPr>
+        <w:autoSpaceDE w:val="0"/>
+        <w:autoSpaceDN w:val="0"/>
+        <w:adjustRightInd w:val="0"/>
+        <w:rPr>
+          <w:sz w:val="22"/>
+          <w:szCs w:val="24"/>
+        </w:rPr>
+      </w:pPr>
+    </w:p>
+    <w:p>
+      <w:pPr>
+        <w:autoSpaceDE w:val="0"/>
+        <w:autoSpaceDN w:val="0"/>
+        <w:adjustRightInd w:val="0"/>
+        <w:ind w:left="1440"/>
+        <w:rPr>
+          <w:color w:val="FF0000"/>
+          <w:sz w:val="22"/>
+          <w:szCs w:val="24"/>
+        </w:rPr>
+      </w:pPr>
+      <w:r>
+        <w:rPr>
+          <w:color w:val="FF0000"/>
+          <w:sz w:val="22"/>
+          <w:szCs w:val="24"/>
+        </w:rPr>
+        <w:t xml:space="preserve">S </w:t>
+      </w:r>
+      <w:r>
+        <w:rPr>
+          <w:color w:val="FF0000"/>
+          <w:sz w:val="22"/>
+          <w:szCs w:val="24"/>
+        </w:rPr>
+        <w:t xml:space="preserve"> </w:t>
+      </w:r>
+      <w:r>
+        <w:rPr>
+          <w:color w:val="FF0000"/>
+          <w:sz w:val="22"/>
+          <w:szCs w:val="24"/>
+        </w:rPr>
+        <w:sym w:font="Wingdings" w:char="F0E0"/>
+      </w:r>
+      <w:r>
+        <w:rPr>
+          <w:color w:val="FF0000"/>
+          <w:sz w:val="22"/>
+          <w:szCs w:val="24"/>
+        </w:rPr>
+        <w:t xml:space="preserve"> </w:t>
+      </w:r>
+      <w:r>
+        <w:rPr>
+          <w:color w:val="FF0000"/>
+          <w:sz w:val="22"/>
+          <w:szCs w:val="24"/>
+        </w:rPr>
+        <w:tab/>
+        <w:t xml:space="preserve"> </w:t>
+      </w:r>
+    </w:p>
+    <w:p>
+      <w:pPr>
+        <w:autoSpaceDE w:val="0"/>
+        <w:autoSpaceDN w:val="0"/>
+        <w:adjustRightInd w:val="0"/>
+        <w:ind w:left="1440"/>
+        <w:rPr>
+          <w:color w:val="FF0000"/>
+          <w:sz w:val="22"/>
+          <w:szCs w:val="24"/>
+        </w:rPr>
+      </w:pPr>
+      <w:r>
+        <w:rPr>
+          <w:color w:val="FF0000"/>
+          <w:sz w:val="22"/>
+          <w:szCs w:val="24"/>
+        </w:rPr>
+        <w:t xml:space="preserve">A </w:t>
+      </w:r>
+      <w:r>
+        <w:rPr>
+          <w:color w:val="FF0000"/>
+          <w:sz w:val="22"/>
+          <w:szCs w:val="24"/>
+        </w:rPr>
+        <w:sym w:font="Wingdings" w:char="F0E0"/>
+      </w:r>
+      <w:r>
+        <w:rPr>
+          <w:color w:val="FF0000"/>
+          <w:sz w:val="22"/>
+          <w:szCs w:val="24"/>
+        </w:rPr>
+        <w:tab/>
+      </w:r>
+    </w:p>
+    <w:p>
+      <w:pPr>
+        <w:autoSpaceDE w:val="0"/>
+        <w:autoSpaceDN w:val="0"/>
+        <w:adjustRightInd w:val="0"/>
+        <w:ind w:left="1440"/>
+        <w:rPr>
+          <w:color w:val="FF0000"/>
+          <w:sz w:val="22"/>
+          <w:szCs w:val="24"/>
+        </w:rPr>
+      </w:pPr>
+      <w:r>
+        <w:rPr>
+          <w:color w:val="FF0000"/>
+          <w:sz w:val="22"/>
+          <w:szCs w:val="24"/>
+        </w:rPr>
+        <w:t xml:space="preserve">B </w:t>
+      </w:r>
+      <w:r>
+        <w:rPr>
+          <w:color w:val="FF0000"/>
+          <w:sz w:val="22"/>
+          <w:szCs w:val="24"/>
+        </w:rPr>
+        <w:sym w:font="Wingdings" w:char="F0E0"/>
+      </w:r>
+      <w:r>
+        <w:rPr>
+          <w:color w:val="FF0000"/>
+          <w:sz w:val="22"/>
+          <w:szCs w:val="24"/>
+        </w:rPr>
+        <w:tab/>
+      </w:r>
+    </w:p>
+    <w:p>
+      <w:pPr>
+        <w:autoSpaceDE w:val="0"/>
+        <w:autoSpaceDN w:val="0"/>
+        <w:adjustRightInd w:val="0"/>
+        <w:ind w:left="1440"/>
+        <w:rPr>
+          <w:color w:val="FF0000"/>
+          <w:sz w:val="22"/>
+          <w:szCs w:val="24"/>
+        </w:rPr>
+      </w:pPr>
+      <w:r>
+        <w:rPr>
+          <w:color w:val="FF0000"/>
+          <w:sz w:val="22"/>
+          <w:szCs w:val="24"/>
+        </w:rPr>
+        <w:t xml:space="preserve">C </w:t>
+      </w:r>
+      <w:r>
+        <w:rPr>
+          <w:color w:val="FF0000"/>
+          <w:sz w:val="22"/>
+          <w:szCs w:val="24"/>
+        </w:rPr>
+        <w:sym w:font="Wingdings" w:char="F0E0"/>
+      </w:r>
+      <w:r>
+        <w:rPr>
+          <w:color w:val="FF0000"/>
+          <w:sz w:val="22"/>
+          <w:szCs w:val="24"/>
+        </w:rPr>
+        <w:t xml:space="preserve"> </w:t>
+      </w:r>
+      <w:r>
+        <w:rPr>
+          <w:color w:val="FF0000"/>
+          <w:sz w:val="22"/>
+          <w:szCs w:val="24"/>
+        </w:rPr>
+        <w:tab/>
+      </w:r>
+    </w:p>
+    <w:p>
+      <w:pPr>
+        <w:autoSpaceDE w:val="0"/>
+        <w:autoSpaceDN w:val="0"/>
+        <w:adjustRightInd w:val="0"/>
+        <w:ind w:left="1440"/>
+        <w:rPr>
+          <w:color w:val="FF0000"/>
+          <w:sz w:val="22"/>
+          <w:szCs w:val="24"/>
+        </w:rPr>
+      </w:pPr>
+      <w:r>
+        <w:rPr>
+          <w:color w:val="FF0000"/>
+          <w:sz w:val="22"/>
+          <w:szCs w:val="24"/>
+        </w:rPr>
+        <w:t xml:space="preserve">R </w:t>
+      </w:r>
+      <w:r>
+        <w:rPr>
+          <w:color w:val="FF0000"/>
+          <w:sz w:val="22"/>
+          <w:szCs w:val="24"/>
+        </w:rPr>
+        <w:sym w:font="Wingdings" w:char="F0E0"/>
+      </w:r>
+      <w:r>
+        <w:rPr>
+          <w:color w:val="FF0000"/>
+          <w:sz w:val="22"/>
+          <w:szCs w:val="24"/>
+        </w:rPr>
+        <w:t xml:space="preserve"> </w:t>
+      </w:r>
+      <w:r>
+        <w:rPr>
+          <w:color w:val="FF0000"/>
+          <w:sz w:val="22"/>
+          <w:szCs w:val="24"/>
+        </w:rPr>
+        <w:tab/>
+      </w:r>
+      <w:bookmarkStart w:id="0" w:name="_GoBack"/>
+      <w:bookmarkEnd w:id="0"/>
+    </w:p>
+    <w:p>
+      <w:pPr>
+        <w:autoSpaceDE w:val="0"/>
+        <w:autoSpaceDN w:val="0"/>
+        <w:adjustRightInd w:val="0"/>
+        <w:rPr>
+          <w:sz w:val="22"/>
+          <w:szCs w:val="24"/>
+        </w:rPr>
+      </w:pPr>
+    </w:p>
+    <w:p>
+      <w:pPr>
+        <w:autoSpaceDE w:val="0"/>
+        <w:autoSpaceDN w:val="0"/>
+        <w:adjustRightInd w:val="0"/>
+        <w:ind w:left="1440"/>
+        <w:rPr>
+          <w:sz w:val="22"/>
+          <w:szCs w:val="24"/>
+        </w:rPr>
+      </w:pPr>
+    </w:p>
+    <w:p>
+      <w:pPr>
         <w:numPr>
           <w:ilvl w:val="0"/>
           <w:numId w:val="11"/>
@@ -3056,6 +3319,7 @@
           <w:sz w:val="22"/>
           <w:szCs w:val="24"/>
         </w:rPr>
+        <w:lastRenderedPageBreak/>
         <w:t>(Should be able to do this, ad hoc)</w:t>
       </w:r>
       <w:r>
@@ -3065,151 +3329,6 @@
         </w:rPr>
         <w:br/>
       </w:r>
-    </w:p>
-    <w:p>
-      <w:pPr>
-        <w:numPr>
-          <w:ilvl w:val="0"/>
-          <w:numId w:val="11"/>
-        </w:numPr>
-        <w:autoSpaceDE w:val="0"/>
-        <w:autoSpaceDN w:val="0"/>
-        <w:adjustRightInd w:val="0"/>
-        <w:rPr>
-          <w:sz w:val="22"/>
-          <w:szCs w:val="24"/>
-        </w:rPr>
-      </w:pPr>
-      <w:r>
-        <w:rPr>
-          <w:sz w:val="22"/>
-          <w:szCs w:val="24"/>
-        </w:rPr>
-        <w:t xml:space="preserve">Write a regular expression for C-style comments, that is, comments starting with /* and ending with */  </w:t>
-      </w:r>
-    </w:p>
-    <w:p>
-      <w:pPr>
-        <w:autoSpaceDE w:val="0"/>
-        <w:autoSpaceDN w:val="0"/>
-        <w:adjustRightInd w:val="0"/>
-        <w:ind w:left="720"/>
-        <w:rPr>
-          <w:color w:val="FF0000"/>
-          <w:sz w:val="22"/>
-          <w:szCs w:val="24"/>
-        </w:rPr>
-      </w:pPr>
-      <w:r>
-        <w:rPr>
-          <w:color w:val="FF0000"/>
-          <w:sz w:val="22"/>
-          <w:szCs w:val="24"/>
-        </w:rPr>
-        <w:t>(More challenging than it looks)</w:t>
-      </w:r>
-    </w:p>
-    <w:p>
-      <w:pPr>
-        <w:autoSpaceDE w:val="0"/>
-        <w:autoSpaceDN w:val="0"/>
-        <w:adjustRightInd w:val="0"/>
-        <w:ind w:left="720"/>
-        <w:rPr>
-          <w:color w:val="FF0000"/>
-          <w:sz w:val="22"/>
-          <w:szCs w:val="24"/>
-        </w:rPr>
-      </w:pPr>
-      <w:r>
-        <w:rPr>
-          <w:sz w:val="22"/>
-          <w:szCs w:val="24"/>
-        </w:rPr>
-        <w:br/>
-      </w:r>
-      <w:r>
-        <w:rPr>
-          <w:color w:val="FF0000"/>
-          <w:sz w:val="22"/>
-          <w:szCs w:val="24"/>
-        </w:rPr>
-        <w:t>/\*</w:t>
-      </w:r>
-      <w:r>
-        <w:rPr>
-          <w:color w:val="FF0000"/>
-          <w:sz w:val="22"/>
-          <w:szCs w:val="24"/>
-        </w:rPr>
-        <w:t>(</w:t>
-      </w:r>
-      <w:r>
-        <w:rPr>
-          <w:color w:val="FF0000"/>
-          <w:sz w:val="22"/>
-          <w:szCs w:val="24"/>
-        </w:rPr>
-        <w:t>[^\*]*</w:t>
-      </w:r>
-      <w:r>
-        <w:rPr>
-          <w:color w:val="FF0000"/>
-          <w:sz w:val="22"/>
-          <w:szCs w:val="24"/>
-        </w:rPr>
-        <w:t>(</w:t>
-      </w:r>
-      <w:r>
-        <w:rPr>
-          <w:color w:val="FF0000"/>
-          <w:sz w:val="22"/>
-          <w:szCs w:val="24"/>
-        </w:rPr>
-        <w:t>\</w:t>
-      </w:r>
-      <w:r>
-        <w:rPr>
-          <w:color w:val="FF0000"/>
-          <w:sz w:val="22"/>
-          <w:szCs w:val="24"/>
-        </w:rPr>
-        <w:t>*[^/])?)*\*/</w:t>
-      </w:r>
-    </w:p>
-    <w:p>
-      <w:pPr>
-        <w:autoSpaceDE w:val="0"/>
-        <w:autoSpaceDN w:val="0"/>
-        <w:adjustRightInd w:val="0"/>
-        <w:ind w:left="720"/>
-        <w:rPr>
-          <w:color w:val="FF0000"/>
-          <w:sz w:val="22"/>
-          <w:szCs w:val="24"/>
-        </w:rPr>
-      </w:pPr>
-    </w:p>
-    <w:p>
-      <w:pPr>
-        <w:autoSpaceDE w:val="0"/>
-        <w:autoSpaceDN w:val="0"/>
-        <w:adjustRightInd w:val="0"/>
-        <w:ind w:left="720"/>
-        <w:rPr>
-          <w:color w:val="FF0000"/>
-          <w:sz w:val="22"/>
-          <w:szCs w:val="24"/>
-        </w:rPr>
-      </w:pPr>
-      <w:r>
-        <w:rPr>
-          <w:color w:val="FF0000"/>
-          <w:sz w:val="22"/>
-          <w:szCs w:val="24"/>
-        </w:rPr>
-        <w:t>-- ? == 0 or 1</w:t>
-      </w:r>
       <w:r>
         <w:rPr>
           <w:noProof/>
@@ -3218,7 +3337,7 @@
           <w:szCs w:val="24"/>
         </w:rPr>
         <w:drawing>
-          <wp:inline distT="0" distB="0" distL="0" distR="0" wp14:anchorId="19DDDA46" wp14:editId="49ED8600">
+          <wp:inline distT="0" distB="0" distL="0" distR="0" wp14:anchorId="5B620610" wp14:editId="5A8F76CB">
             <wp:extent cx="2303346" cy="2076833"/>
             <wp:effectExtent l="0" t="0" r="8255" b="6350"/>
             <wp:docPr id="2" name="Picture 2" descr="../../../../../Downloads/31870699_1397367457036685_2428000735334498304_n.jp"/>
@@ -3269,6 +3388,28 @@
     </w:p>
     <w:p>
       <w:pPr>
+        <w:numPr>
+          <w:ilvl w:val="0"/>
+          <w:numId w:val="11"/>
+        </w:numPr>
+        <w:autoSpaceDE w:val="0"/>
+        <w:autoSpaceDN w:val="0"/>
+        <w:adjustRightInd w:val="0"/>
+        <w:rPr>
+          <w:sz w:val="22"/>
+          <w:szCs w:val="24"/>
+        </w:rPr>
+      </w:pPr>
+      <w:r>
+        <w:rPr>
+          <w:sz w:val="22"/>
+          <w:szCs w:val="24"/>
+        </w:rPr>
+        <w:t xml:space="preserve">Write a regular expression for C-style comments, that is, comments starting with /* and ending with */  </w:t>
+      </w:r>
+    </w:p>
+    <w:p>
+      <w:pPr>
         <w:autoSpaceDE w:val="0"/>
         <w:autoSpaceDN w:val="0"/>
         <w:adjustRightInd w:val="0"/>
@@ -3279,6 +3420,14 @@
           <w:szCs w:val="24"/>
         </w:rPr>
       </w:pPr>
+      <w:r>
+        <w:rPr>
+          <w:color w:val="FF0000"/>
+          <w:sz w:val="22"/>
+          <w:szCs w:val="24"/>
+        </w:rPr>
+        <w:t>(More challenging than it looks)</w:t>
+      </w:r>
     </w:p>
     <w:p>
       <w:pPr>
@@ -3287,6 +3436,121 @@
         <w:adjustRightInd w:val="0"/>
         <w:ind w:left="720"/>
         <w:rPr>
+          <w:color w:val="FF0000"/>
+          <w:sz w:val="22"/>
+          <w:szCs w:val="24"/>
+        </w:rPr>
+      </w:pPr>
+      <w:r>
+        <w:rPr>
+          <w:sz w:val="22"/>
+          <w:szCs w:val="24"/>
+        </w:rPr>
+        <w:br/>
+      </w:r>
+      <w:r>
+        <w:rPr>
+          <w:color w:val="FF0000"/>
+          <w:sz w:val="22"/>
+          <w:szCs w:val="24"/>
+        </w:rPr>
+        <w:t>/\*</w:t>
+      </w:r>
+      <w:r>
+        <w:rPr>
+          <w:color w:val="FF0000"/>
+          <w:sz w:val="22"/>
+          <w:szCs w:val="24"/>
+        </w:rPr>
+        <w:t>(</w:t>
+      </w:r>
+      <w:r>
+        <w:rPr>
+          <w:color w:val="FF0000"/>
+          <w:sz w:val="22"/>
+          <w:szCs w:val="24"/>
+        </w:rPr>
+        <w:t>[^\*]*</w:t>
+      </w:r>
+      <w:r>
+        <w:rPr>
+          <w:color w:val="FF0000"/>
+          <w:sz w:val="22"/>
+          <w:szCs w:val="24"/>
+        </w:rPr>
+        <w:t>(</w:t>
+      </w:r>
+      <w:r>
+        <w:rPr>
+          <w:color w:val="FF0000"/>
+          <w:sz w:val="22"/>
+          <w:szCs w:val="24"/>
+        </w:rPr>
+        <w:t>\</w:t>
+      </w:r>
+      <w:r>
+        <w:rPr>
+          <w:color w:val="FF0000"/>
+          <w:sz w:val="22"/>
+          <w:szCs w:val="24"/>
+        </w:rPr>
+        <w:t>*[^/])?)*\*/</w:t>
+      </w:r>
+    </w:p>
+    <w:p>
+      <w:pPr>
+        <w:autoSpaceDE w:val="0"/>
+        <w:autoSpaceDN w:val="0"/>
+        <w:adjustRightInd w:val="0"/>
+        <w:ind w:left="720"/>
+        <w:rPr>
+          <w:color w:val="FF0000"/>
+          <w:sz w:val="22"/>
+          <w:szCs w:val="24"/>
+        </w:rPr>
+      </w:pPr>
+    </w:p>
+    <w:p>
+      <w:pPr>
+        <w:autoSpaceDE w:val="0"/>
+        <w:autoSpaceDN w:val="0"/>
+        <w:adjustRightInd w:val="0"/>
+        <w:ind w:left="720"/>
+        <w:rPr>
+          <w:color w:val="FF0000"/>
+          <w:sz w:val="22"/>
+          <w:szCs w:val="24"/>
+        </w:rPr>
+      </w:pPr>
+      <w:r>
+        <w:rPr>
+          <w:color w:val="FF0000"/>
+          <w:sz w:val="22"/>
+          <w:szCs w:val="24"/>
+        </w:rPr>
+        <w:t>-- ? == 0 or 1</w:t>
+      </w:r>
+    </w:p>
+    <w:p>
+      <w:pPr>
+        <w:autoSpaceDE w:val="0"/>
+        <w:autoSpaceDN w:val="0"/>
+        <w:adjustRightInd w:val="0"/>
+        <w:ind w:left="720"/>
+        <w:rPr>
+          <w:color w:val="FF0000"/>
+          <w:sz w:val="22"/>
+          <w:szCs w:val="24"/>
+        </w:rPr>
+      </w:pPr>
+    </w:p>
+    <w:p>
+      <w:pPr>
+        <w:autoSpaceDE w:val="0"/>
+        <w:autoSpaceDN w:val="0"/>
+        <w:adjustRightInd w:val="0"/>
+        <w:ind w:left="720"/>
+        <w:rPr>
           <w:color w:val="000000" w:themeColor="text1"/>
           <w:sz w:val="22"/>
           <w:szCs w:val="24"/>
@@ -3494,7 +3758,6 @@
           <w:sz w:val="22"/>
           <w:szCs w:val="24"/>
         </w:rPr>
-        <w:lastRenderedPageBreak/>
         <w:t xml:space="preserve">Not minimized: </w:t>
       </w:r>
     </w:p>
